--- a/APS_2023abstract.docx
+++ b/APS_2023abstract.docx
@@ -6,45 +6,115 @@
       <w:pPr>
         <w:jc w:val="center"/>
       </w:pPr>
-      <w:proofErr w:type="spellStart"/>
       <w:r>
         <w:t>Sfd</w:t>
       </w:r>
-      <w:proofErr w:type="spellEnd"/>
     </w:p>
     <w:p>
       <w:pPr>
         <w:jc w:val="both"/>
       </w:pPr>
       <w:r>
-        <w:t xml:space="preserve">Polyelectrolyte brushes (PEBs) </w:t>
-      </w:r>
-      <w:r>
-        <w:t>can be found in multi-layered conformations</w:t>
-      </w:r>
-      <w:r>
-        <w:t>, in which comprising chain</w:t>
+        <w:t>Polyelectrolyte brushes (PEBs)</w:t>
+      </w:r>
+      <w:r>
+        <w:t xml:space="preserve"> are functionalizable surface modifiers with tunable response to stimuli. A</w:t>
+      </w:r>
+      <w:r>
+        <w:t xml:space="preserve"> comprehensive understanding of </w:t>
+      </w:r>
+      <w:r>
+        <w:t xml:space="preserve">their </w:t>
+      </w:r>
+      <w:r>
+        <w:t>conformation</w:t>
+      </w:r>
+      <w:r>
+        <w:t xml:space="preserve">al behavior </w:t>
+      </w:r>
+      <w:r>
+        <w:t>can</w:t>
+      </w:r>
+      <w:r>
+        <w:t xml:space="preserve"> improve already existing applications such as anti-fouling</w:t>
+      </w:r>
+      <w:r>
+        <w:t xml:space="preserve"> </w:t>
+      </w:r>
+      <w:r>
+        <w:t>and contribute to their development as smart materials</w:t>
+      </w:r>
+      <w:r>
+        <w:t xml:space="preserve">. </w:t>
+      </w:r>
+      <w:r>
+        <w:t>O</w:t>
+      </w:r>
+      <w:r>
+        <w:t>ur self-consistent field theory (SCFT)</w:t>
+      </w:r>
+      <w:r>
+        <w:t xml:space="preserve"> </w:t>
+      </w:r>
+      <w:r>
+        <w:t>consider</w:t>
       </w:r>
       <w:r>
         <w:t>s</w:t>
       </w:r>
       <w:r>
+        <w:t xml:space="preserve"> the coupling of polymer elasticity, solubility, and electrostatic repulsion</w:t>
+      </w:r>
+      <w:r>
+        <w:t xml:space="preserve">, enabling the </w:t>
+      </w:r>
+      <w:r>
+        <w:t>characteriz</w:t>
+      </w:r>
+      <w:r>
+        <w:t>ation</w:t>
+      </w:r>
+      <w:r>
         <w:t xml:space="preserve"> </w:t>
       </w:r>
       <w:r>
-        <w:t>are</w:t>
-      </w:r>
-      <w:r>
-        <w:t xml:space="preserve"> permitted in only one layer</w:t>
-      </w:r>
-      <w:r>
-        <w:t xml:space="preserve"> each</w:t>
+        <w:t>of PEB</w:t>
+      </w:r>
+      <w:r>
+        <w:t xml:space="preserve"> </w:t>
+      </w:r>
+      <w:r>
+        <w:t>conformations at</w:t>
+      </w:r>
+      <w:r>
+        <w:t xml:space="preserve"> </w:t>
+      </w:r>
+      <w:r>
+        <w:t xml:space="preserve">various </w:t>
+      </w:r>
+      <w:r>
+        <w:t>charge fraction</w:t>
+      </w:r>
+      <w:r>
+        <w:t>s</w:t>
+      </w:r>
+      <w:r>
+        <w:t xml:space="preserve"> and hydrophobicit</w:t>
+      </w:r>
+      <w:r>
+        <w:t>ies</w:t>
       </w:r>
       <w:r>
         <w:t xml:space="preserve">. </w:t>
       </w:r>
       <w:r>
-        <w:t xml:space="preserve">Using our self-consistent field theory (SCFT), we consider the coupling of polymer elasticity, solubility, and electrostatic repulsion to characterize the conformational response of PEBs to charge fraction and hydrophobicity. </w:t>
+        <w:t xml:space="preserve">Using this theory, we have found that </w:t>
+      </w:r>
+      <w:r>
+        <w:t>PEBs</w:t>
+      </w:r>
+      <w:r>
+        <w:t xml:space="preserve"> can be found in multi-layered conformations, in which comprising chains are permitted in only one layer each. </w:t>
       </w:r>
       <w:r>
         <w:t>Calculated e</w:t>
@@ -55,19 +125,11 @@
       <w:r>
         <w:t xml:space="preserve">, as each layer is formed from a melt of chains in entropically favored mushroom conformations. To facilitate the experimental validation of our multi-layered PEB conformations, we </w:t>
       </w:r>
-    </w:p>
-    <w:p>
-      <w:pPr>
-        <w:jc w:val="both"/>
-      </w:pPr>
-      <w:r>
-        <w:t>.</w:t>
-      </w:r>
-      <w:r>
-        <w:t xml:space="preserve"> </w:t>
-      </w:r>
-      <w:r>
-        <w:t xml:space="preserve">Although our predicted results match well with experimentally measured height profiles of neurofilament-inspired protein brushes, we also report predicted reflectivity spectra for multi-layered PEBs to facilitate the experimental validation of our theory. </w:t>
+      <w:r>
+        <w:t>show the corresponding reflectivity spectra predicted for up to four-layered PEBs</w:t>
+      </w:r>
+      <w:r>
+        <w:t xml:space="preserve">. A good fit with an experimentally measured height profile of a protein brush suggests our model can provide quantitative insights for real-world systems. </w:t>
       </w:r>
     </w:p>
     <w:sectPr>

--- a/APS_2023abstract.docx
+++ b/APS_2023abstract.docx
@@ -6,9 +6,11 @@
       <w:pPr>
         <w:jc w:val="center"/>
       </w:pPr>
+      <w:proofErr w:type="spellStart"/>
       <w:r>
         <w:t>Sfd</w:t>
       </w:r>
+      <w:proofErr w:type="spellEnd"/>
     </w:p>
     <w:p>
       <w:pPr>
@@ -18,7 +20,15 @@
         <w:t>Polyelectrolyte brushes (PEBs)</w:t>
       </w:r>
       <w:r>
-        <w:t xml:space="preserve"> are functionalizable surface modifiers with tunable response to stimuli. A</w:t>
+        <w:t xml:space="preserve"> are </w:t>
+      </w:r>
+      <w:proofErr w:type="spellStart"/>
+      <w:r>
+        <w:t>functionalizable</w:t>
+      </w:r>
+      <w:proofErr w:type="spellEnd"/>
+      <w:r>
+        <w:t xml:space="preserve"> surface modifiers with tunable response to stimuli. A</w:t>
       </w:r>
       <w:r>
         <w:t xml:space="preserve"> comprehensive understanding of </w:t>
@@ -99,22 +109,33 @@
         <w:t>s</w:t>
       </w:r>
       <w:r>
-        <w:t xml:space="preserve"> and hydrophobicit</w:t>
+        <w:t xml:space="preserve"> and </w:t>
+      </w:r>
+      <w:proofErr w:type="spellStart"/>
+      <w:r>
+        <w:t>hydrophobicit</w:t>
       </w:r>
       <w:r>
         <w:t>ies</w:t>
       </w:r>
+      <w:proofErr w:type="spellEnd"/>
       <w:r>
         <w:t xml:space="preserve">. </w:t>
       </w:r>
       <w:r>
-        <w:t xml:space="preserve">Using this theory, we have found that </w:t>
-      </w:r>
-      <w:r>
-        <w:t>PEBs</w:t>
-      </w:r>
-      <w:r>
-        <w:t xml:space="preserve"> can be found in multi-layered conformations, in which comprising chains are permitted in only one layer each. </w:t>
+        <w:t xml:space="preserve">Using this theory, we have found </w:t>
+      </w:r>
+      <w:r>
+        <w:t>m</w:t>
+      </w:r>
+      <w:r>
+        <w:t xml:space="preserve">ulti-layered </w:t>
+      </w:r>
+      <w:r>
+        <w:t xml:space="preserve">PEB </w:t>
+      </w:r>
+      <w:r>
+        <w:t xml:space="preserve">conformations, in which comprising chains are permitted in only one layer each. </w:t>
       </w:r>
       <w:r>
         <w:t>Calculated e</w:t>
@@ -123,13 +144,55 @@
         <w:t>nd-point distributions are negligible between layers</w:t>
       </w:r>
       <w:r>
-        <w:t xml:space="preserve">, as each layer is formed from a melt of chains in entropically favored mushroom conformations. To facilitate the experimental validation of our multi-layered PEB conformations, we </w:t>
-      </w:r>
-      <w:r>
-        <w:t>show the corresponding reflectivity spectra predicted for up to four-layered PEBs</w:t>
-      </w:r>
-      <w:r>
-        <w:t xml:space="preserve">. A good fit with an experimentally measured height profile of a protein brush suggests our model can provide quantitative insights for real-world systems. </w:t>
+        <w:t xml:space="preserve">, as </w:t>
+      </w:r>
+      <w:r>
+        <w:t>the brush</w:t>
+      </w:r>
+      <w:r>
+        <w:t xml:space="preserve"> is formed </w:t>
+      </w:r>
+      <w:r>
+        <w:t xml:space="preserve">by </w:t>
+      </w:r>
+      <w:r>
+        <w:t>a</w:t>
+      </w:r>
+      <w:r>
+        <w:t xml:space="preserve"> series of</w:t>
+      </w:r>
+      <w:r>
+        <w:t xml:space="preserve"> melt</w:t>
+      </w:r>
+      <w:r>
+        <w:t xml:space="preserve">ed mushroom conformations </w:t>
+      </w:r>
+      <w:r>
+        <w:t>grafted upon each other</w:t>
+      </w:r>
+      <w:r>
+        <w:t xml:space="preserve">. To facilitate the experimental validation of our multi-layered PEB conformations, we </w:t>
+      </w:r>
+      <w:r>
+        <w:t>have calculated</w:t>
+      </w:r>
+      <w:r>
+        <w:t xml:space="preserve"> corresponding reflectivity spectra for up to four-layered PEBs</w:t>
+      </w:r>
+      <w:r>
+        <w:t xml:space="preserve">. A good fit with an experimentally measured height profile of a protein brush suggests our model can </w:t>
+      </w:r>
+      <w:r>
+        <w:t xml:space="preserve">also </w:t>
+      </w:r>
+      <w:r>
+        <w:t xml:space="preserve">provide quantitative insights for </w:t>
+      </w:r>
+      <w:r>
+        <w:t xml:space="preserve">the design of </w:t>
+      </w:r>
+      <w:r>
+        <w:t xml:space="preserve">real-world systems. </w:t>
       </w:r>
     </w:p>
     <w:sectPr>

--- a/APS_2023abstract.docx
+++ b/APS_2023abstract.docx
@@ -6,11 +6,9 @@
       <w:pPr>
         <w:jc w:val="center"/>
       </w:pPr>
-      <w:proofErr w:type="spellStart"/>
       <w:r>
         <w:t>Sfd</w:t>
       </w:r>
-      <w:proofErr w:type="spellEnd"/>
     </w:p>
     <w:p>
       <w:pPr>
@@ -20,15 +18,7 @@
         <w:t>Polyelectrolyte brushes (PEBs)</w:t>
       </w:r>
       <w:r>
-        <w:t xml:space="preserve"> are </w:t>
-      </w:r>
-      <w:proofErr w:type="spellStart"/>
-      <w:r>
-        <w:t>functionalizable</w:t>
-      </w:r>
-      <w:proofErr w:type="spellEnd"/>
-      <w:r>
-        <w:t xml:space="preserve"> surface modifiers with tunable response to stimuli. A</w:t>
+        <w:t xml:space="preserve"> are functionalizable surface modifiers with tunable response to stimuli. A</w:t>
       </w:r>
       <w:r>
         <w:t xml:space="preserve"> comprehensive understanding of </w:t>
@@ -73,7 +63,10 @@
         <w:t>s</w:t>
       </w:r>
       <w:r>
-        <w:t xml:space="preserve"> the coupling of polymer elasticity, solubility, and electrostatic repulsion</w:t>
+        <w:t xml:space="preserve"> the coupling of polymer elasticity, solubility, and electrostati</w:t>
+      </w:r>
+      <w:r>
+        <w:t>cs</w:t>
       </w:r>
       <w:r>
         <w:t xml:space="preserve">, enabling the </w:t>
@@ -109,16 +102,11 @@
         <w:t>s</w:t>
       </w:r>
       <w:r>
-        <w:t xml:space="preserve"> and </w:t>
-      </w:r>
-      <w:proofErr w:type="spellStart"/>
-      <w:r>
-        <w:t>hydrophobicit</w:t>
+        <w:t xml:space="preserve"> and hydrophobicit</w:t>
       </w:r>
       <w:r>
         <w:t>ies</w:t>
       </w:r>
-      <w:proofErr w:type="spellEnd"/>
       <w:r>
         <w:t xml:space="preserve">. </w:t>
       </w:r>

--- a/APS_2023abstract.docx
+++ b/APS_2023abstract.docx
@@ -102,10 +102,10 @@
         <w:t>s</w:t>
       </w:r>
       <w:r>
-        <w:t xml:space="preserve"> and hydrophobicit</w:t>
-      </w:r>
-      <w:r>
-        <w:t>ies</w:t>
+        <w:t xml:space="preserve"> and </w:t>
+      </w:r>
+      <w:r>
+        <w:t>solvent qualities</w:t>
       </w:r>
       <w:r>
         <w:t xml:space="preserve">. </w:t>

--- a/APS_2023abstract.docx
+++ b/APS_2023abstract.docx
@@ -84,10 +84,13 @@
         <w:t>of PEB</w:t>
       </w:r>
       <w:r>
+        <w:t>s</w:t>
+      </w:r>
+      <w:r>
         <w:t xml:space="preserve"> </w:t>
       </w:r>
       <w:r>
-        <w:t>conformations at</w:t>
+        <w:t>at</w:t>
       </w:r>
       <w:r>
         <w:t xml:space="preserve"> </w:t>
@@ -132,7 +135,13 @@
         <w:t>nd-point distributions are negligible between layers</w:t>
       </w:r>
       <w:r>
-        <w:t xml:space="preserve">, as </w:t>
+        <w:t xml:space="preserve">, </w:t>
+      </w:r>
+      <w:r>
+        <w:t>indicating that</w:t>
+      </w:r>
+      <w:r>
+        <w:t xml:space="preserve"> </w:t>
       </w:r>
       <w:r>
         <w:t>the brush</w:t>

--- a/APS_2023abstract.docx
+++ b/APS_2023abstract.docx
@@ -144,19 +144,31 @@
         <w:t xml:space="preserve"> </w:t>
       </w:r>
       <w:r>
-        <w:t>the brush</w:t>
-      </w:r>
-      <w:r>
-        <w:t xml:space="preserve"> is formed </w:t>
+        <w:t>multi-layered</w:t>
+      </w:r>
+      <w:r>
+        <w:t xml:space="preserve"> brush</w:t>
+      </w:r>
+      <w:r>
+        <w:t>es</w:t>
+      </w:r>
+      <w:r>
+        <w:t xml:space="preserve"> </w:t>
+      </w:r>
+      <w:r>
+        <w:t>are</w:t>
+      </w:r>
+      <w:r>
+        <w:t xml:space="preserve"> formed </w:t>
       </w:r>
       <w:r>
         <w:t xml:space="preserve">by </w:t>
       </w:r>
       <w:r>
-        <w:t>a</w:t>
-      </w:r>
-      <w:r>
-        <w:t xml:space="preserve"> series of</w:t>
+        <w:t>collections</w:t>
+      </w:r>
+      <w:r>
+        <w:t xml:space="preserve"> of</w:t>
       </w:r>
       <w:r>
         <w:t xml:space="preserve"> melt</w:t>

--- a/APS_2023abstract.docx
+++ b/APS_2023abstract.docx
@@ -183,19 +183,25 @@
         <w:t xml:space="preserve">. To facilitate the experimental validation of our multi-layered PEB conformations, we </w:t>
       </w:r>
       <w:r>
-        <w:t>have calculated</w:t>
+        <w:t>have</w:t>
+      </w:r>
+      <w:r>
+        <w:t xml:space="preserve"> also</w:t>
+      </w:r>
+      <w:r>
+        <w:t xml:space="preserve"> calculated</w:t>
       </w:r>
       <w:r>
         <w:t xml:space="preserve"> corresponding reflectivity spectra for up to four-layered PEBs</w:t>
       </w:r>
       <w:r>
-        <w:t xml:space="preserve">. A good fit with an experimentally measured height profile of a protein brush suggests our model can </w:t>
-      </w:r>
-      <w:r>
-        <w:t xml:space="preserve">also </w:t>
-      </w:r>
-      <w:r>
-        <w:t xml:space="preserve">provide quantitative insights for </w:t>
+        <w:t xml:space="preserve">. </w:t>
+      </w:r>
+      <w:r>
+        <w:t>Finally, a</w:t>
+      </w:r>
+      <w:r>
+        <w:t xml:space="preserve"> good fit with an experimentally measured height profile of a protein brush suggests our model can provide quantitative insights for </w:t>
       </w:r>
       <w:r>
         <w:t xml:space="preserve">the design of </w:t>

--- a/APS_2023abstract.docx
+++ b/APS_2023abstract.docx
@@ -126,7 +126,7 @@
         <w:t xml:space="preserve">PEB </w:t>
       </w:r>
       <w:r>
-        <w:t xml:space="preserve">conformations, in which comprising chains are permitted in only one layer each. </w:t>
+        <w:t xml:space="preserve">conformations in which comprising chains are permitted in only one layer each. </w:t>
       </w:r>
       <w:r>
         <w:t>Calculated e</w:t>
@@ -192,7 +192,16 @@
         <w:t xml:space="preserve"> calculated</w:t>
       </w:r>
       <w:r>
-        <w:t xml:space="preserve"> corresponding reflectivity spectra for up to four-layered PEBs</w:t>
+        <w:t xml:space="preserve"> corresponding reflectivity spectra </w:t>
+      </w:r>
+      <w:r>
+        <w:t>for</w:t>
+      </w:r>
+      <w:r>
+        <w:t xml:space="preserve"> PEBs</w:t>
+      </w:r>
+      <w:r>
+        <w:t xml:space="preserve"> with up to four layers</w:t>
       </w:r>
       <w:r>
         <w:t xml:space="preserve">. </w:t>

--- a/APS_2023abstract.docx
+++ b/APS_2023abstract.docx
@@ -7,7 +7,15 @@
         <w:jc w:val="center"/>
       </w:pPr>
       <w:r>
-        <w:t>Sfd</w:t>
+        <w:t>Microphase Segregation within Polyelectrolyte Brushes</w:t>
+      </w:r>
+    </w:p>
+    <w:p>
+      <w:pPr>
+        <w:jc w:val="center"/>
+      </w:pPr>
+      <w:r>
+        <w:t>Takashi Yokokura, Chao Duan, and Rui Wang</w:t>
       </w:r>
     </w:p>
     <w:p>
@@ -210,13 +218,19 @@
         <w:t>Finally, a</w:t>
       </w:r>
       <w:r>
-        <w:t xml:space="preserve"> good fit with an experimentally measured height profile of a protein brush suggests our model can provide quantitative insights for </w:t>
-      </w:r>
-      <w:r>
-        <w:t xml:space="preserve">the design of </w:t>
-      </w:r>
-      <w:r>
-        <w:t xml:space="preserve">real-world systems. </w:t>
+        <w:t xml:space="preserve"> good fit with an experimentally measured height profile of a protein brush suggests our model can</w:t>
+      </w:r>
+      <w:r>
+        <w:t xml:space="preserve"> also</w:t>
+      </w:r>
+      <w:r>
+        <w:t xml:space="preserve"> provide quantitative insights for</w:t>
+      </w:r>
+      <w:r>
+        <w:t xml:space="preserve"> future experimental collaborations</w:t>
+      </w:r>
+      <w:r>
+        <w:t xml:space="preserve">. </w:t>
       </w:r>
     </w:p>
     <w:sectPr>

--- a/APS_2023abstract.docx
+++ b/APS_2023abstract.docx
@@ -15,7 +15,7 @@
         <w:jc w:val="center"/>
       </w:pPr>
       <w:r>
-        <w:t>Takashi Yokokura, Chao Duan, and Rui Wang</w:t>
+        <w:t>Yokokura, Takashi ; Duan, Chao ; Wang, Rui</w:t>
       </w:r>
     </w:p>
     <w:p>
